--- a/Python Pandas.docx
+++ b/Python Pandas.docx
@@ -2384,15 +2384,259 @@
       <w:r>
         <w:t>str.lower</w:t>
       </w:r>
+      <w:proofErr w:type="spellEnd"/>
+    </w:p>
+    <w:p>
+      <w:pPr>
+        <w:pStyle w:val="ListParagraph"/>
+        <w:numPr>
+          <w:ilvl w:val="4"/>
+          <w:numId w:val="4"/>
+        </w:numPr>
+      </w:pPr>
+      <w:r>
+        <w:t>Example</w:t>
+      </w:r>
+    </w:p>
+    <w:p>
+      <w:pPr>
+        <w:pStyle w:val="ListParagraph"/>
+        <w:numPr>
+          <w:ilvl w:val="5"/>
+          <w:numId w:val="4"/>
+        </w:numPr>
+      </w:pPr>
+      <w:proofErr w:type="spellStart"/>
+      <w:r>
+        <w:rPr>
+          <w:i/>
+          <w:iCs/>
+        </w:rPr>
+        <w:t>dataFrame</w:t>
+      </w:r>
+      <w:proofErr w:type="spellEnd"/>
+      <w:r>
+        <w:t>[“</w:t>
+      </w:r>
+      <w:proofErr w:type="spellStart"/>
+      <w:r>
+        <w:t>country_length</w:t>
+      </w:r>
+      <w:proofErr w:type="spellEnd"/>
+      <w:r>
+        <w:t xml:space="preserve">”] = </w:t>
+      </w:r>
+      <w:proofErr w:type="spellStart"/>
+      <w:r>
+        <w:rPr>
+          <w:i/>
+          <w:iCs/>
+        </w:rPr>
+        <w:t>dataFrame</w:t>
+      </w:r>
+      <w:proofErr w:type="spellEnd"/>
+      <w:r>
+        <w:t>[“country”</w:t>
+      </w:r>
+      <w:proofErr w:type="gramStart"/>
+      <w:r>
+        <w:t>]</w:t>
+      </w:r>
+      <w:r>
+        <w:t>.apply</w:t>
+      </w:r>
+      <w:proofErr w:type="gramEnd"/>
+      <w:r>
+        <w:t>(</w:t>
+      </w:r>
+      <w:proofErr w:type="spellStart"/>
+      <w:r>
+        <w:t>len</w:t>
+      </w:r>
+      <w:proofErr w:type="spellEnd"/>
+      <w:r>
+        <w:t>)</w:t>
+      </w:r>
+    </w:p>
+    <w:p>
+      <w:pPr>
+        <w:pStyle w:val="ListParagraph"/>
+        <w:numPr>
+          <w:ilvl w:val="0"/>
+          <w:numId w:val="4"/>
+        </w:numPr>
+      </w:pPr>
+      <w:r>
+        <w:rPr>
+          <w:b/>
+          <w:bCs/>
+        </w:rPr>
+        <w:t>Iterating Through Large Files</w:t>
+      </w:r>
+    </w:p>
+    <w:p>
+      <w:pPr>
+        <w:pStyle w:val="ListParagraph"/>
+        <w:numPr>
+          <w:ilvl w:val="1"/>
+          <w:numId w:val="4"/>
+        </w:numPr>
+      </w:pPr>
+      <w:r>
+        <w:t>Use comprehensions (see Python Library)</w:t>
+      </w:r>
+    </w:p>
+    <w:p>
+      <w:pPr>
+        <w:pStyle w:val="ListParagraph"/>
+        <w:numPr>
+          <w:ilvl w:val="2"/>
+          <w:numId w:val="4"/>
+        </w:numPr>
+      </w:pPr>
+      <w:r>
+        <w:lastRenderedPageBreak/>
+        <w:t xml:space="preserve">can also combine with </w:t>
+      </w:r>
+      <w:proofErr w:type="gramStart"/>
+      <w:r>
+        <w:t>pandas</w:t>
+      </w:r>
+      <w:proofErr w:type="gramEnd"/>
+      <w:r>
+        <w:t xml:space="preserve"> syntax to collect only certain chars from a column (like a time from a datetime column</w:t>
+      </w:r>
+    </w:p>
+    <w:p>
+      <w:pPr>
+        <w:pStyle w:val="ListParagraph"/>
+        <w:numPr>
+          <w:ilvl w:val="2"/>
+          <w:numId w:val="4"/>
+        </w:numPr>
+      </w:pPr>
+      <w:r>
+        <w:t>Example</w:t>
+      </w:r>
+    </w:p>
+    <w:p>
+      <w:pPr>
+        <w:pStyle w:val="ListParagraph"/>
+        <w:numPr>
+          <w:ilvl w:val="3"/>
+          <w:numId w:val="4"/>
+        </w:numPr>
+      </w:pPr>
       <w:bookmarkStart w:id="0" w:name="_GoBack"/>
       <w:bookmarkEnd w:id="0"/>
-      <w:proofErr w:type="spellEnd"/>
-    </w:p>
-    <w:p>
-      <w:pPr>
-        <w:pStyle w:val="ListParagraph"/>
-        <w:numPr>
-          <w:ilvl w:val="4"/>
+    </w:p>
+    <w:p>
+      <w:pPr>
+        <w:pStyle w:val="ListParagraph"/>
+        <w:numPr>
+          <w:ilvl w:val="1"/>
+          <w:numId w:val="4"/>
+        </w:numPr>
+      </w:pPr>
+      <w:r>
+        <w:t>Chunking</w:t>
+      </w:r>
+    </w:p>
+    <w:p>
+      <w:pPr>
+        <w:pStyle w:val="ListParagraph"/>
+        <w:numPr>
+          <w:ilvl w:val="2"/>
+          <w:numId w:val="4"/>
+        </w:numPr>
+      </w:pPr>
+      <w:r>
+        <w:t xml:space="preserve">for chunk in </w:t>
+      </w:r>
+      <w:proofErr w:type="spellStart"/>
+      <w:proofErr w:type="gramStart"/>
+      <w:r>
+        <w:t>pd.read</w:t>
+      </w:r>
+      <w:proofErr w:type="gramEnd"/>
+      <w:r>
+        <w:t>_csv</w:t>
+      </w:r>
+      <w:proofErr w:type="spellEnd"/>
+      <w:r>
+        <w:t>(‘</w:t>
+      </w:r>
+      <w:r>
+        <w:rPr>
+          <w:i/>
+          <w:iCs/>
+        </w:rPr>
+        <w:t>filename.csv’</w:t>
+      </w:r>
+      <w:r>
+        <w:t xml:space="preserve">, </w:t>
+      </w:r>
+      <w:proofErr w:type="spellStart"/>
+      <w:r>
+        <w:t>chunksize</w:t>
+      </w:r>
+      <w:proofErr w:type="spellEnd"/>
+      <w:r>
+        <w:t>=</w:t>
+      </w:r>
+      <w:r>
+        <w:rPr>
+          <w:i/>
+          <w:iCs/>
+        </w:rPr>
+        <w:t>num</w:t>
+      </w:r>
+      <w:r>
+        <w:t>):</w:t>
+      </w:r>
+    </w:p>
+    <w:p>
+      <w:pPr>
+        <w:pStyle w:val="ListParagraph"/>
+        <w:numPr>
+          <w:ilvl w:val="3"/>
+          <w:numId w:val="4"/>
+        </w:numPr>
+      </w:pPr>
+      <w:proofErr w:type="spellStart"/>
+      <w:r>
+        <w:t>chunksize</w:t>
+      </w:r>
+      <w:proofErr w:type="spellEnd"/>
+      <w:r>
+        <w:t xml:space="preserve"> is </w:t>
+      </w:r>
+      <w:proofErr w:type="gramStart"/>
+      <w:r>
+        <w:t>a number of</w:t>
+      </w:r>
+      <w:proofErr w:type="gramEnd"/>
+      <w:r>
+        <w:t xml:space="preserve"> lines or rows to take at a time</w:t>
+      </w:r>
+    </w:p>
+    <w:p>
+      <w:pPr>
+        <w:pStyle w:val="ListParagraph"/>
+        <w:numPr>
+          <w:ilvl w:val="3"/>
+          <w:numId w:val="4"/>
+        </w:numPr>
+      </w:pPr>
+      <w:r>
+        <w:t>need to update a value or variable through each iteration</w:t>
+      </w:r>
+    </w:p>
+    <w:p>
+      <w:pPr>
+        <w:pStyle w:val="ListParagraph"/>
+        <w:numPr>
+          <w:ilvl w:val="2"/>
           <w:numId w:val="4"/>
         </w:numPr>
       </w:pPr>
@@ -2404,67 +2648,270 @@
       <w:pPr>
         <w:pStyle w:val="ListParagraph"/>
         <w:numPr>
-          <w:ilvl w:val="5"/>
-          <w:numId w:val="4"/>
-        </w:numPr>
-      </w:pPr>
-      <w:proofErr w:type="spellStart"/>
-      <w:r>
-        <w:rPr>
-          <w:i/>
-          <w:iCs/>
-        </w:rPr>
-        <w:t>dataFrame</w:t>
-      </w:r>
-      <w:proofErr w:type="spellEnd"/>
-      <w:r>
-        <w:t>[“</w:t>
-      </w:r>
-      <w:proofErr w:type="spellStart"/>
-      <w:r>
-        <w:t>country_length</w:t>
-      </w:r>
-      <w:proofErr w:type="spellEnd"/>
-      <w:r>
-        <w:t xml:space="preserve">”] = </w:t>
-      </w:r>
-      <w:proofErr w:type="spellStart"/>
-      <w:r>
-        <w:rPr>
-          <w:i/>
-          <w:iCs/>
-        </w:rPr>
-        <w:t>dataFrame</w:t>
-      </w:r>
-      <w:proofErr w:type="spellEnd"/>
-      <w:r>
-        <w:t>[“country”</w:t>
-      </w:r>
+          <w:ilvl w:val="3"/>
+          <w:numId w:val="4"/>
+        </w:numPr>
+      </w:pPr>
+      <w:r>
+        <w:t xml:space="preserve"># Initialize an empty dictionary: </w:t>
+      </w:r>
+      <w:proofErr w:type="spellStart"/>
+      <w:r>
+        <w:t>counts_dict</w:t>
+      </w:r>
+      <w:proofErr w:type="spellEnd"/>
+    </w:p>
+    <w:p>
+      <w:pPr>
+        <w:pStyle w:val="ListParagraph"/>
+        <w:numPr>
+          <w:ilvl w:val="3"/>
+          <w:numId w:val="4"/>
+        </w:numPr>
+      </w:pPr>
+      <w:proofErr w:type="spellStart"/>
+      <w:r>
+        <w:t>counts_dict</w:t>
+      </w:r>
+      <w:proofErr w:type="spellEnd"/>
+      <w:r>
+        <w:t xml:space="preserve"> = {}</w:t>
+      </w:r>
+    </w:p>
+    <w:p>
+      <w:pPr>
+        <w:pStyle w:val="ListParagraph"/>
+        <w:numPr>
+          <w:ilvl w:val="3"/>
+          <w:numId w:val="4"/>
+        </w:numPr>
+      </w:pPr>
+    </w:p>
+    <w:p>
+      <w:pPr>
+        <w:pStyle w:val="ListParagraph"/>
+        <w:numPr>
+          <w:ilvl w:val="3"/>
+          <w:numId w:val="4"/>
+        </w:numPr>
+      </w:pPr>
+      <w:r>
+        <w:t># Iterate over the file chunk by chunk</w:t>
+      </w:r>
+    </w:p>
+    <w:p>
+      <w:pPr>
+        <w:pStyle w:val="ListParagraph"/>
+        <w:numPr>
+          <w:ilvl w:val="3"/>
+          <w:numId w:val="4"/>
+        </w:numPr>
+      </w:pPr>
+      <w:r>
+        <w:t xml:space="preserve">for chunk in </w:t>
+      </w:r>
+      <w:proofErr w:type="spellStart"/>
       <w:proofErr w:type="gramStart"/>
       <w:r>
-        <w:t>]</w:t>
-      </w:r>
-      <w:r>
-        <w:t>.apply</w:t>
+        <w:t>pd.read</w:t>
       </w:r>
       <w:proofErr w:type="gramEnd"/>
       <w:r>
-        <w:t>(</w:t>
-      </w:r>
-      <w:proofErr w:type="spellStart"/>
-      <w:r>
-        <w:t>len</w:t>
+        <w:t>_csv</w:t>
+      </w:r>
+      <w:proofErr w:type="spellEnd"/>
+      <w:r>
+        <w:t xml:space="preserve">('tweets.csv', </w:t>
+      </w:r>
+      <w:proofErr w:type="spellStart"/>
+      <w:r>
+        <w:t>chunksize</w:t>
+      </w:r>
+      <w:proofErr w:type="spellEnd"/>
+      <w:r>
+        <w:t>=10):</w:t>
+      </w:r>
+    </w:p>
+    <w:p>
+      <w:pPr>
+        <w:pStyle w:val="ListParagraph"/>
+        <w:numPr>
+          <w:ilvl w:val="3"/>
+          <w:numId w:val="4"/>
+        </w:numPr>
+      </w:pPr>
+    </w:p>
+    <w:p>
+      <w:pPr>
+        <w:pStyle w:val="ListParagraph"/>
+        <w:numPr>
+          <w:ilvl w:val="3"/>
+          <w:numId w:val="4"/>
+        </w:numPr>
+      </w:pPr>
+      <w:r>
+        <w:t xml:space="preserve">    # Iterate over the column</w:t>
+      </w:r>
+      <w:r>
+        <w:t xml:space="preserve"> ‘</w:t>
+      </w:r>
+      <w:proofErr w:type="spellStart"/>
+      <w:r>
+        <w:t>lang</w:t>
+      </w:r>
+      <w:proofErr w:type="spellEnd"/>
+      <w:r>
+        <w:t>’</w:t>
+      </w:r>
+      <w:r>
+        <w:t xml:space="preserve"> in </w:t>
+      </w:r>
+      <w:r>
+        <w:t xml:space="preserve">tweets.csv </w:t>
+      </w:r>
+      <w:proofErr w:type="spellStart"/>
+      <w:r>
+        <w:t>DataFrame</w:t>
+      </w:r>
+      <w:proofErr w:type="spellEnd"/>
+    </w:p>
+    <w:p>
+      <w:pPr>
+        <w:pStyle w:val="ListParagraph"/>
+        <w:numPr>
+          <w:ilvl w:val="3"/>
+          <w:numId w:val="4"/>
+        </w:numPr>
+      </w:pPr>
+      <w:r>
+        <w:t xml:space="preserve">    for entry in chunk['</w:t>
+      </w:r>
+      <w:proofErr w:type="spellStart"/>
+      <w:r>
+        <w:t>lang</w:t>
+      </w:r>
+      <w:proofErr w:type="spellEnd"/>
+      <w:r>
+        <w:t>']:</w:t>
+      </w:r>
+    </w:p>
+    <w:p>
+      <w:pPr>
+        <w:pStyle w:val="ListParagraph"/>
+        <w:numPr>
+          <w:ilvl w:val="3"/>
+          <w:numId w:val="4"/>
+        </w:numPr>
+      </w:pPr>
+      <w:r>
+        <w:t xml:space="preserve">        if entry in </w:t>
+      </w:r>
+      <w:proofErr w:type="spellStart"/>
+      <w:r>
+        <w:t>counts_</w:t>
+      </w:r>
+      <w:proofErr w:type="gramStart"/>
+      <w:r>
+        <w:t>dict.keys</w:t>
+      </w:r>
+      <w:proofErr w:type="spellEnd"/>
+      <w:proofErr w:type="gramEnd"/>
+      <w:r>
+        <w:t>():</w:t>
+      </w:r>
+    </w:p>
+    <w:p>
+      <w:pPr>
+        <w:pStyle w:val="ListParagraph"/>
+        <w:numPr>
+          <w:ilvl w:val="3"/>
+          <w:numId w:val="4"/>
+        </w:numPr>
+      </w:pPr>
+      <w:r>
+        <w:t xml:space="preserve">            </w:t>
+      </w:r>
+      <w:proofErr w:type="spellStart"/>
+      <w:r>
+        <w:t>counts_dict</w:t>
+      </w:r>
+      <w:proofErr w:type="spellEnd"/>
+      <w:r>
+        <w:t>[entry] += 1</w:t>
+      </w:r>
+    </w:p>
+    <w:p>
+      <w:pPr>
+        <w:pStyle w:val="ListParagraph"/>
+        <w:numPr>
+          <w:ilvl w:val="3"/>
+          <w:numId w:val="4"/>
+        </w:numPr>
+      </w:pPr>
+      <w:r>
+        <w:t xml:space="preserve">        else:</w:t>
+      </w:r>
+    </w:p>
+    <w:p>
+      <w:pPr>
+        <w:pStyle w:val="ListParagraph"/>
+        <w:numPr>
+          <w:ilvl w:val="3"/>
+          <w:numId w:val="4"/>
+        </w:numPr>
+      </w:pPr>
+      <w:r>
+        <w:t xml:space="preserve">            </w:t>
+      </w:r>
+      <w:proofErr w:type="spellStart"/>
+      <w:r>
+        <w:t>counts_dict</w:t>
+      </w:r>
+      <w:proofErr w:type="spellEnd"/>
+      <w:r>
+        <w:t>[entry] = 1</w:t>
+      </w:r>
+    </w:p>
+    <w:p>
+      <w:pPr>
+        <w:pStyle w:val="ListParagraph"/>
+        <w:numPr>
+          <w:ilvl w:val="3"/>
+          <w:numId w:val="4"/>
+        </w:numPr>
+      </w:pPr>
+    </w:p>
+    <w:p>
+      <w:pPr>
+        <w:pStyle w:val="ListParagraph"/>
+        <w:numPr>
+          <w:ilvl w:val="3"/>
+          <w:numId w:val="4"/>
+        </w:numPr>
+      </w:pPr>
+      <w:r>
+        <w:t># Print the populated dictionary</w:t>
+      </w:r>
+    </w:p>
+    <w:p>
+      <w:pPr>
+        <w:pStyle w:val="ListParagraph"/>
+        <w:numPr>
+          <w:ilvl w:val="3"/>
+          <w:numId w:val="4"/>
+        </w:numPr>
+      </w:pPr>
+      <w:r>
+        <w:t>print(</w:t>
+      </w:r>
+      <w:proofErr w:type="spellStart"/>
+      <w:r>
+        <w:t>counts_dict</w:t>
       </w:r>
       <w:proofErr w:type="spellEnd"/>
       <w:r>
         <w:t>)</w:t>
       </w:r>
-    </w:p>
-    <w:p>
-      <w:pPr>
-        <w:pStyle w:val="ListParagraph"/>
-        <w:ind w:left="2160"/>
-      </w:pPr>
     </w:p>
     <w:sectPr>
       <w:pgSz w:w="12240" w:h="15840"/>
@@ -2930,6 +3377,119 @@
       </w:rPr>
     </w:lvl>
   </w:abstractNum>
+  <w:abstractNum w:abstractNumId="4" w15:restartNumberingAfterBreak="0">
+    <w:nsid w:val="64380528"/>
+    <w:multiLevelType w:val="hybridMultilevel"/>
+    <w:tmpl w:val="FF9229BA"/>
+    <w:lvl w:ilvl="0" w:tplc="04090001">
+      <w:start w:val="1"/>
+      <w:numFmt w:val="bullet"/>
+      <w:lvlText w:val=""/>
+      <w:lvlJc w:val="left"/>
+      <w:pPr>
+        <w:ind w:left="720" w:hanging="360"/>
+      </w:pPr>
+      <w:rPr>
+        <w:rFonts w:ascii="Symbol" w:hAnsi="Symbol" w:hint="default"/>
+      </w:rPr>
+    </w:lvl>
+    <w:lvl w:ilvl="1" w:tplc="04090003" w:tentative="1">
+      <w:start w:val="1"/>
+      <w:numFmt w:val="bullet"/>
+      <w:lvlText w:val="o"/>
+      <w:lvlJc w:val="left"/>
+      <w:pPr>
+        <w:ind w:left="1440" w:hanging="360"/>
+      </w:pPr>
+      <w:rPr>
+        <w:rFonts w:ascii="Courier New" w:hAnsi="Courier New" w:cs="Courier New" w:hint="default"/>
+      </w:rPr>
+    </w:lvl>
+    <w:lvl w:ilvl="2" w:tplc="04090005" w:tentative="1">
+      <w:start w:val="1"/>
+      <w:numFmt w:val="bullet"/>
+      <w:lvlText w:val=""/>
+      <w:lvlJc w:val="left"/>
+      <w:pPr>
+        <w:ind w:left="2160" w:hanging="360"/>
+      </w:pPr>
+      <w:rPr>
+        <w:rFonts w:ascii="Wingdings" w:hAnsi="Wingdings" w:hint="default"/>
+      </w:rPr>
+    </w:lvl>
+    <w:lvl w:ilvl="3" w:tplc="04090001" w:tentative="1">
+      <w:start w:val="1"/>
+      <w:numFmt w:val="bullet"/>
+      <w:lvlText w:val=""/>
+      <w:lvlJc w:val="left"/>
+      <w:pPr>
+        <w:ind w:left="2880" w:hanging="360"/>
+      </w:pPr>
+      <w:rPr>
+        <w:rFonts w:ascii="Symbol" w:hAnsi="Symbol" w:hint="default"/>
+      </w:rPr>
+    </w:lvl>
+    <w:lvl w:ilvl="4" w:tplc="04090003" w:tentative="1">
+      <w:start w:val="1"/>
+      <w:numFmt w:val="bullet"/>
+      <w:lvlText w:val="o"/>
+      <w:lvlJc w:val="left"/>
+      <w:pPr>
+        <w:ind w:left="3600" w:hanging="360"/>
+      </w:pPr>
+      <w:rPr>
+        <w:rFonts w:ascii="Courier New" w:hAnsi="Courier New" w:cs="Courier New" w:hint="default"/>
+      </w:rPr>
+    </w:lvl>
+    <w:lvl w:ilvl="5" w:tplc="04090005" w:tentative="1">
+      <w:start w:val="1"/>
+      <w:numFmt w:val="bullet"/>
+      <w:lvlText w:val=""/>
+      <w:lvlJc w:val="left"/>
+      <w:pPr>
+        <w:ind w:left="4320" w:hanging="360"/>
+      </w:pPr>
+      <w:rPr>
+        <w:rFonts w:ascii="Wingdings" w:hAnsi="Wingdings" w:hint="default"/>
+      </w:rPr>
+    </w:lvl>
+    <w:lvl w:ilvl="6" w:tplc="04090001" w:tentative="1">
+      <w:start w:val="1"/>
+      <w:numFmt w:val="bullet"/>
+      <w:lvlText w:val=""/>
+      <w:lvlJc w:val="left"/>
+      <w:pPr>
+        <w:ind w:left="5040" w:hanging="360"/>
+      </w:pPr>
+      <w:rPr>
+        <w:rFonts w:ascii="Symbol" w:hAnsi="Symbol" w:hint="default"/>
+      </w:rPr>
+    </w:lvl>
+    <w:lvl w:ilvl="7" w:tplc="04090003" w:tentative="1">
+      <w:start w:val="1"/>
+      <w:numFmt w:val="bullet"/>
+      <w:lvlText w:val="o"/>
+      <w:lvlJc w:val="left"/>
+      <w:pPr>
+        <w:ind w:left="5760" w:hanging="360"/>
+      </w:pPr>
+      <w:rPr>
+        <w:rFonts w:ascii="Courier New" w:hAnsi="Courier New" w:cs="Courier New" w:hint="default"/>
+      </w:rPr>
+    </w:lvl>
+    <w:lvl w:ilvl="8" w:tplc="04090005" w:tentative="1">
+      <w:start w:val="1"/>
+      <w:numFmt w:val="bullet"/>
+      <w:lvlText w:val=""/>
+      <w:lvlJc w:val="left"/>
+      <w:pPr>
+        <w:ind w:left="6480" w:hanging="360"/>
+      </w:pPr>
+      <w:rPr>
+        <w:rFonts w:ascii="Wingdings" w:hAnsi="Wingdings" w:hint="default"/>
+      </w:rPr>
+    </w:lvl>
+  </w:abstractNum>
   <w:num w:numId="1">
     <w:abstractNumId w:val="0"/>
   </w:num>
@@ -2941,6 +3501,9 @@
   </w:num>
   <w:num w:numId="4">
     <w:abstractNumId w:val="2"/>
+  </w:num>
+  <w:num w:numId="5">
+    <w:abstractNumId w:val="4"/>
   </w:num>
 </w:numbering>
 </file>
